--- a/etl/wrkactjob.docx
+++ b/etl/wrkactjob.docx
@@ -469,6 +469,8 @@
               </w:rPr>
               <w:t>wrkactjob</w:t>
             </w:r>
+            <w:bookmarkStart w:id="0" w:name="_GoBack"/>
+            <w:bookmarkEnd w:id="0"/>
             <w:proofErr w:type="spellEnd"/>
             <w:r>
               <w:rPr>
@@ -482,10 +484,7 @@
         </w:tc>
       </w:tr>
     </w:tbl>
-    <w:p>
-      <w:bookmarkStart w:id="0" w:name="_GoBack"/>
-      <w:bookmarkEnd w:id="0"/>
-    </w:p>
+    <w:p/>
     <w:sectPr>
       <w:headerReference w:type="default" r:id="rId8"/>
       <w:footerReference w:type="default" r:id="rId9"/>
